--- a/1_Templated Entries/READY/Panofsky, Erwin (Elder) Templated RT/Panofsky, Erwin (Elder) Templated RT.docx
+++ b/1_Templated Entries/READY/Panofsky, Erwin (Elder) Templated RT/Panofsky, Erwin (Elder) Templated RT.docx
@@ -1,6 +1,6 @@
 
 <file path=word/document.xml><?xml version="1.0" encoding="utf-8"?>
-<w:document xmlns:wpc="http://schemas.microsoft.com/office/word/2010/wordprocessingCanvas" xmlns:mc="http://schemas.openxmlformats.org/markup-compatibility/2006" xmlns:o="urn:schemas-microsoft-com:office:office" xmlns:r="http://schemas.openxmlformats.org/officeDocument/2006/relationships" xmlns:m="http://schemas.openxmlformats.org/officeDocument/2006/math" xmlns:v="urn:schemas-microsoft-com:vml" xmlns:wp14="http://schemas.microsoft.com/office/word/2010/wordprocessingDrawing" xmlns:wp="http://schemas.openxmlformats.org/drawingml/2006/wordprocessingDrawing" xmlns:w10="urn:schemas-microsoft-com:office:word" xmlns:w="http://schemas.openxmlformats.org/wordprocessingml/2006/main" xmlns:w14="http://schemas.microsoft.com/office/word/2010/wordml" xmlns:w15="http://schemas.microsoft.com/office/word/2012/wordml" xmlns:wpg="http://schemas.microsoft.com/office/word/2010/wordprocessingGroup" xmlns:wpi="http://schemas.microsoft.com/office/word/2010/wordprocessingInk" xmlns:wne="http://schemas.microsoft.com/office/word/2006/wordml" xmlns:wps="http://schemas.microsoft.com/office/word/2010/wordprocessingShape" mc:Ignorable="w14 w15 wp14">
+<w:document xmlns:wpc="http://schemas.microsoft.com/office/word/2010/wordprocessingCanvas" xmlns:cx="http://schemas.microsoft.com/office/drawing/2014/chartex" xmlns:cx1="http://schemas.microsoft.com/office/drawing/2015/9/8/chartex" xmlns:mc="http://schemas.openxmlformats.org/markup-compatibility/2006" xmlns:o="urn:schemas-microsoft-com:office:office" xmlns:r="http://schemas.openxmlformats.org/officeDocument/2006/relationships" xmlns:m="http://schemas.openxmlformats.org/officeDocument/2006/math" xmlns:v="urn:schemas-microsoft-com:vml" xmlns:wp14="http://schemas.microsoft.com/office/word/2010/wordprocessingDrawing" xmlns:wp="http://schemas.openxmlformats.org/drawingml/2006/wordprocessingDrawing" xmlns:w10="urn:schemas-microsoft-com:office:word" xmlns:w="http://schemas.openxmlformats.org/wordprocessingml/2006/main" xmlns:w14="http://schemas.microsoft.com/office/word/2010/wordml" xmlns:w15="http://schemas.microsoft.com/office/word/2012/wordml" xmlns:w16se="http://schemas.microsoft.com/office/word/2015/wordml/symex" xmlns:wpg="http://schemas.microsoft.com/office/word/2010/wordprocessingGroup" xmlns:wpi="http://schemas.microsoft.com/office/word/2010/wordprocessingInk" xmlns:wne="http://schemas.microsoft.com/office/word/2006/wordml" xmlns:wps="http://schemas.microsoft.com/office/word/2010/wordprocessingShape" mc:Ignorable="w14 w15 w16se wp14">
   <w:body>
     <w:tbl>
       <w:tblPr>
@@ -18,9 +18,9 @@
       <w:tblGrid>
         <w:gridCol w:w="491"/>
         <w:gridCol w:w="1296"/>
-        <w:gridCol w:w="2073"/>
-        <w:gridCol w:w="2551"/>
-        <w:gridCol w:w="2642"/>
+        <w:gridCol w:w="2063"/>
+        <w:gridCol w:w="2539"/>
+        <w:gridCol w:w="2627"/>
       </w:tblGrid>
       <w:tr>
         <w:tc>
@@ -565,56 +565,35 @@
           </w:tcPr>
           <w:p>
             <w:pPr>
-              <w:pStyle w:val="Standard"/>
-              <w:contextualSpacing/>
-              <w:rPr>
-                <w:rFonts w:asciiTheme="minorHAnsi" w:hAnsiTheme="minorHAnsi" w:cs="Times New Roman"/>
-              </w:rPr>
+              <w:spacing w:after="0"/>
             </w:pPr>
             <w:r>
-              <w:rPr>
-                <w:rFonts w:asciiTheme="minorHAnsi" w:hAnsiTheme="minorHAnsi" w:cs="Times New Roman"/>
-              </w:rPr>
               <w:t xml:space="preserve">Erwin Panofsky was a German-American art historian who from 1926 to 1933 worked alongside Ernst Cassirer (1874-1945) at the University of Hamburg and at the </w:t>
             </w:r>
             <w:proofErr w:type="spellStart"/>
             <w:r>
-              <w:rPr>
-                <w:rFonts w:asciiTheme="minorHAnsi" w:hAnsiTheme="minorHAnsi" w:cs="Times New Roman"/>
-              </w:rPr>
               <w:t>Bibliothek</w:t>
             </w:r>
             <w:proofErr w:type="spellEnd"/>
             <w:r>
-              <w:rPr>
-                <w:rFonts w:asciiTheme="minorHAnsi" w:hAnsiTheme="minorHAnsi" w:cs="Times New Roman"/>
-              </w:rPr>
               <w:t xml:space="preserve"> Warburg. From the outset, he was critical of approaches (such as Heinrich </w:t>
             </w:r>
             <w:proofErr w:type="spellStart"/>
             <w:r>
-              <w:rPr>
-                <w:rFonts w:asciiTheme="minorHAnsi" w:hAnsiTheme="minorHAnsi" w:cs="Times New Roman"/>
-              </w:rPr>
               <w:t>Wöfflin’s</w:t>
             </w:r>
             <w:proofErr w:type="spellEnd"/>
             <w:r>
-              <w:rPr>
-                <w:rFonts w:asciiTheme="minorHAnsi" w:hAnsiTheme="minorHAnsi" w:cs="Times New Roman"/>
-              </w:rPr>
               <w:t xml:space="preserve"> [1964-1945]) that divorced form from content.  Panofsky first outlined his historically and socially based iconological approach to the analysis of an art work in </w:t>
             </w:r>
             <w:r>
               <w:rPr>
-                <w:rFonts w:asciiTheme="minorHAnsi" w:hAnsiTheme="minorHAnsi" w:cs="Times New Roman"/>
                 <w:i/>
               </w:rPr>
               <w:t>H</w:t>
             </w:r>
             <w:r>
               <w:rPr>
-                <w:rFonts w:asciiTheme="minorHAnsi" w:hAnsiTheme="minorHAnsi" w:cs="Times New Roman"/>
                 <w:i/>
                 <w:iCs/>
               </w:rPr>
@@ -623,7 +602,6 @@
             <w:proofErr w:type="spellStart"/>
             <w:r>
               <w:rPr>
-                <w:rFonts w:asciiTheme="minorHAnsi" w:hAnsiTheme="minorHAnsi" w:cs="Times New Roman"/>
                 <w:i/>
                 <w:iCs/>
               </w:rPr>
@@ -632,7 +610,6 @@
             <w:proofErr w:type="spellEnd"/>
             <w:r>
               <w:rPr>
-                <w:rFonts w:asciiTheme="minorHAnsi" w:hAnsiTheme="minorHAnsi" w:cs="Times New Roman"/>
                 <w:i/>
                 <w:iCs/>
               </w:rPr>
@@ -641,7 +618,6 @@
             <w:proofErr w:type="spellStart"/>
             <w:r>
               <w:rPr>
-                <w:rFonts w:asciiTheme="minorHAnsi" w:hAnsiTheme="minorHAnsi" w:cs="Times New Roman"/>
                 <w:i/>
                 <w:iCs/>
               </w:rPr>
@@ -650,7 +626,6 @@
             <w:proofErr w:type="spellEnd"/>
             <w:r>
               <w:rPr>
-                <w:rFonts w:asciiTheme="minorHAnsi" w:hAnsiTheme="minorHAnsi" w:cs="Times New Roman"/>
                 <w:i/>
                 <w:iCs/>
               </w:rPr>
@@ -659,7 +634,6 @@
             <w:proofErr w:type="spellStart"/>
             <w:r>
               <w:rPr>
-                <w:rFonts w:asciiTheme="minorHAnsi" w:hAnsiTheme="minorHAnsi" w:cs="Times New Roman"/>
                 <w:i/>
                 <w:iCs/>
               </w:rPr>
@@ -668,7 +642,6 @@
             <w:proofErr w:type="spellEnd"/>
             <w:r>
               <w:rPr>
-                <w:rFonts w:asciiTheme="minorHAnsi" w:hAnsiTheme="minorHAnsi" w:cs="Times New Roman"/>
                 <w:i/>
                 <w:iCs/>
               </w:rPr>
@@ -677,7 +650,6 @@
             <w:proofErr w:type="spellStart"/>
             <w:r>
               <w:rPr>
-                <w:rFonts w:asciiTheme="minorHAnsi" w:hAnsiTheme="minorHAnsi" w:cs="Times New Roman"/>
                 <w:i/>
                 <w:iCs/>
               </w:rPr>
@@ -686,7 +658,6 @@
             <w:proofErr w:type="spellEnd"/>
             <w:r>
               <w:rPr>
-                <w:rFonts w:asciiTheme="minorHAnsi" w:hAnsiTheme="minorHAnsi" w:cs="Times New Roman"/>
                 <w:i/>
                 <w:iCs/>
               </w:rPr>
@@ -695,7 +666,6 @@
             <w:proofErr w:type="spellStart"/>
             <w:r>
               <w:rPr>
-                <w:rFonts w:asciiTheme="minorHAnsi" w:hAnsiTheme="minorHAnsi" w:cs="Times New Roman"/>
                 <w:i/>
                 <w:iCs/>
               </w:rPr>
@@ -704,7 +674,6 @@
             <w:proofErr w:type="spellEnd"/>
             <w:r>
               <w:rPr>
-                <w:rFonts w:asciiTheme="minorHAnsi" w:hAnsiTheme="minorHAnsi" w:cs="Times New Roman"/>
                 <w:i/>
                 <w:iCs/>
               </w:rPr>
@@ -713,7 +682,6 @@
             <w:proofErr w:type="spellStart"/>
             <w:r>
               <w:rPr>
-                <w:rFonts w:asciiTheme="minorHAnsi" w:hAnsiTheme="minorHAnsi" w:cs="Times New Roman"/>
                 <w:i/>
                 <w:iCs/>
               </w:rPr>
@@ -722,67 +690,24 @@
             <w:proofErr w:type="spellEnd"/>
             <w:r>
               <w:rPr>
-                <w:rFonts w:asciiTheme="minorHAnsi" w:hAnsiTheme="minorHAnsi" w:cs="Times New Roman"/>
                 <w:i/>
               </w:rPr>
               <w:t xml:space="preserve"> </w:t>
             </w:r>
             <w:r>
-              <w:rPr>
-                <w:rFonts w:asciiTheme="minorHAnsi" w:hAnsiTheme="minorHAnsi" w:cs="Times New Roman"/>
-              </w:rPr>
               <w:t>(1930), and elaborated it in a more systematic form in</w:t>
             </w:r>
             <w:r>
               <w:rPr>
-                <w:rFonts w:asciiTheme="minorHAnsi" w:hAnsiTheme="minorHAnsi" w:cs="Times New Roman"/>
                 <w:i/>
               </w:rPr>
               <w:t xml:space="preserve"> Studies in Iconology</w:t>
             </w:r>
             <w:r>
-              <w:rPr>
-                <w:rFonts w:asciiTheme="minorHAnsi" w:hAnsiTheme="minorHAnsi" w:cs="Times New Roman"/>
-              </w:rPr>
-              <w:t xml:space="preserve"> (1939). Panofsky’s approach distinguished three levels of reading an image: the ‘pre-iconographic’, which is the level of  ‘natural meanings. . . or artistic motifs’;  the iconographic, which involves understanding the image through stories and conventions; and the iconological, which ‘conceives of these pure forms, motifs, images, stories and allegories as manifesting underlying principles, . . . [</w:t>
-            </w:r>
-            <w:proofErr w:type="gramStart"/>
-            <w:r>
-              <w:rPr>
-                <w:rFonts w:asciiTheme="minorHAnsi" w:hAnsiTheme="minorHAnsi" w:cs="Times New Roman"/>
-              </w:rPr>
-              <w:t>interpreting</w:t>
-            </w:r>
-            <w:proofErr w:type="gramEnd"/>
-            <w:r>
-              <w:rPr>
-                <w:rFonts w:asciiTheme="minorHAnsi" w:hAnsiTheme="minorHAnsi" w:cs="Times New Roman"/>
-              </w:rPr>
-              <w:t xml:space="preserve">] these elements as what Ernst Cassirer has called </w:t>
-            </w:r>
-            <w:r>
-              <w:rPr>
-                <w:rFonts w:asciiTheme="minorHAnsi" w:hAnsiTheme="minorHAnsi" w:cs="Times New Roman"/>
-              </w:rPr>
-              <w:t>‘</w:t>
-            </w:r>
-            <w:r>
-              <w:rPr>
-                <w:rFonts w:asciiTheme="minorHAnsi" w:hAnsiTheme="minorHAnsi" w:cs="Times New Roman"/>
-              </w:rPr>
-              <w:t>symbolical</w:t>
-            </w:r>
-            <w:r>
-              <w:rPr>
-                <w:rFonts w:asciiTheme="minorHAnsi" w:hAnsiTheme="minorHAnsi" w:cs="Times New Roman"/>
-              </w:rPr>
-              <w:t>’</w:t>
-            </w:r>
-            <w:r>
-              <w:rPr>
-                <w:rFonts w:asciiTheme="minorHAnsi" w:hAnsiTheme="minorHAnsi" w:cs="Times New Roman"/>
-              </w:rPr>
-              <w:t xml:space="preserve"> values’ (Panofsky 1955, 40-41). Panofsky’s interests were wide-ranging and he published several important works on subjects other than art history: he wrote illuminatingly about Mozart and published reflections on the detective novel.  His ‘Style and Medium in the Motion Pictures’ (1934) is a central text in early film theory. </w:t>
+              <w:t xml:space="preserve"> (1939). Panofsky’s approach distinguished three levels of reading an image: the ‘pre-iconographic’, which is the level of  ‘natural meanings. . . or artistic motifs’;  the iconographic, which involves understanding the image through stories and conventions; and the iconological, which ‘conceives of these pure forms, motifs, images, stories and allegories as manifesting underlying principles, . . . [interpreting] these elements as what Ernst Cassirer has called ‘symbolical’ values’ (Panofsky 1955, 40-41). Panofsky’s interests were wide-ranging and he published several important works on subjects other than art history: he wrote illuminatingly about Mozart and published reflections on the detective novel.  His ‘Style and Medium in the Motion Pictures’ (1934) is a cen</w:t>
+            </w:r>
+            <w:r>
+              <w:t>tral text in early film theory.</w:t>
             </w:r>
           </w:p>
           <w:p>
@@ -796,525 +721,321 @@
           </w:p>
           <w:p>
             <w:pPr>
-              <w:pStyle w:val="Standard"/>
-              <w:contextualSpacing/>
-              <w:rPr>
-                <w:rFonts w:asciiTheme="minorHAnsi" w:hAnsiTheme="minorHAnsi" w:cs="Times New Roman"/>
-                <w:b/>
-              </w:rPr>
+              <w:pStyle w:val="Heading1"/>
+              <w:spacing w:after="0"/>
             </w:pPr>
             <w:r>
-              <w:rPr>
-                <w:rFonts w:asciiTheme="minorHAnsi" w:hAnsiTheme="minorHAnsi" w:cs="Times New Roman"/>
-                <w:b/>
-              </w:rPr>
               <w:t>List of Works</w:t>
             </w:r>
           </w:p>
           <w:p>
             <w:pPr>
-              <w:pStyle w:val="PreformattedText"/>
-              <w:spacing w:line="240" w:lineRule="auto"/>
-              <w:contextualSpacing/>
-              <w:rPr>
-                <w:rFonts w:asciiTheme="minorHAnsi" w:hAnsiTheme="minorHAnsi" w:cs="Times New Roman"/>
-                <w:sz w:val="24"/>
-                <w:szCs w:val="24"/>
-              </w:rPr>
+              <w:spacing w:after="0"/>
             </w:pPr>
             <w:r>
-              <w:rPr>
-                <w:rFonts w:asciiTheme="minorHAnsi" w:hAnsiTheme="minorHAnsi" w:cs="Times New Roman"/>
-                <w:sz w:val="24"/>
-                <w:szCs w:val="24"/>
-              </w:rPr>
               <w:t xml:space="preserve">(1924) </w:t>
             </w:r>
             <w:r>
               <w:rPr>
-                <w:rFonts w:asciiTheme="minorHAnsi" w:hAnsiTheme="minorHAnsi" w:cs="Times New Roman"/>
-                <w:i/>
-                <w:iCs/>
-                <w:sz w:val="24"/>
-                <w:szCs w:val="24"/>
+                <w:i/>
+                <w:iCs/>
               </w:rPr>
               <w:t xml:space="preserve">Idea:  </w:t>
             </w:r>
             <w:proofErr w:type="spellStart"/>
             <w:r>
               <w:rPr>
-                <w:rFonts w:asciiTheme="minorHAnsi" w:hAnsiTheme="minorHAnsi" w:cs="Times New Roman"/>
-                <w:i/>
-                <w:iCs/>
-                <w:sz w:val="24"/>
-                <w:szCs w:val="24"/>
+                <w:i/>
+                <w:iCs/>
               </w:rPr>
               <w:t>Ein</w:t>
             </w:r>
             <w:proofErr w:type="spellEnd"/>
             <w:r>
               <w:rPr>
-                <w:rFonts w:asciiTheme="minorHAnsi" w:hAnsiTheme="minorHAnsi" w:cs="Times New Roman"/>
-                <w:i/>
-                <w:iCs/>
-                <w:sz w:val="24"/>
-                <w:szCs w:val="24"/>
+                <w:i/>
+                <w:iCs/>
               </w:rPr>
               <w:t xml:space="preserve"> </w:t>
             </w:r>
             <w:proofErr w:type="spellStart"/>
             <w:r>
               <w:rPr>
-                <w:rFonts w:asciiTheme="minorHAnsi" w:hAnsiTheme="minorHAnsi" w:cs="Times New Roman"/>
-                <w:i/>
-                <w:iCs/>
-                <w:sz w:val="24"/>
-                <w:szCs w:val="24"/>
+                <w:i/>
+                <w:iCs/>
               </w:rPr>
               <w:t>Beitrag</w:t>
             </w:r>
             <w:proofErr w:type="spellEnd"/>
             <w:r>
               <w:rPr>
-                <w:rFonts w:asciiTheme="minorHAnsi" w:hAnsiTheme="minorHAnsi" w:cs="Times New Roman"/>
-                <w:i/>
-                <w:iCs/>
-                <w:sz w:val="24"/>
-                <w:szCs w:val="24"/>
+                <w:i/>
+                <w:iCs/>
               </w:rPr>
               <w:t xml:space="preserve"> </w:t>
             </w:r>
             <w:proofErr w:type="spellStart"/>
             <w:r>
               <w:rPr>
-                <w:rFonts w:asciiTheme="minorHAnsi" w:hAnsiTheme="minorHAnsi" w:cs="Times New Roman"/>
-                <w:i/>
-                <w:iCs/>
-                <w:sz w:val="24"/>
-                <w:szCs w:val="24"/>
+                <w:i/>
+                <w:iCs/>
               </w:rPr>
               <w:t>zur</w:t>
             </w:r>
             <w:proofErr w:type="spellEnd"/>
             <w:r>
               <w:rPr>
-                <w:rFonts w:asciiTheme="minorHAnsi" w:hAnsiTheme="minorHAnsi" w:cs="Times New Roman"/>
-                <w:i/>
-                <w:iCs/>
-                <w:sz w:val="24"/>
-                <w:szCs w:val="24"/>
+                <w:i/>
+                <w:iCs/>
               </w:rPr>
               <w:t xml:space="preserve"> </w:t>
             </w:r>
             <w:proofErr w:type="spellStart"/>
             <w:r>
               <w:rPr>
-                <w:rFonts w:asciiTheme="minorHAnsi" w:hAnsiTheme="minorHAnsi" w:cs="Times New Roman"/>
-                <w:i/>
-                <w:iCs/>
-                <w:sz w:val="24"/>
-                <w:szCs w:val="24"/>
+                <w:i/>
+                <w:iCs/>
               </w:rPr>
               <w:t>Begriffsgeschichte</w:t>
             </w:r>
             <w:proofErr w:type="spellEnd"/>
             <w:r>
               <w:rPr>
-                <w:rFonts w:asciiTheme="minorHAnsi" w:hAnsiTheme="minorHAnsi" w:cs="Times New Roman"/>
-                <w:i/>
-                <w:iCs/>
-                <w:sz w:val="24"/>
-                <w:szCs w:val="24"/>
+                <w:i/>
+                <w:iCs/>
               </w:rPr>
               <w:t xml:space="preserve"> der </w:t>
             </w:r>
             <w:proofErr w:type="spellStart"/>
             <w:r>
               <w:rPr>
-                <w:rFonts w:asciiTheme="minorHAnsi" w:hAnsiTheme="minorHAnsi" w:cs="Times New Roman"/>
-                <w:i/>
-                <w:iCs/>
-                <w:sz w:val="24"/>
-                <w:szCs w:val="24"/>
+                <w:i/>
+                <w:iCs/>
               </w:rPr>
               <w:t>älteren</w:t>
             </w:r>
             <w:proofErr w:type="spellEnd"/>
             <w:r>
               <w:rPr>
-                <w:rFonts w:asciiTheme="minorHAnsi" w:hAnsiTheme="minorHAnsi" w:cs="Times New Roman"/>
-                <w:i/>
-                <w:iCs/>
-                <w:sz w:val="24"/>
-                <w:szCs w:val="24"/>
+                <w:i/>
+                <w:iCs/>
               </w:rPr>
               <w:t xml:space="preserve"> </w:t>
             </w:r>
             <w:proofErr w:type="spellStart"/>
             <w:r>
               <w:rPr>
-                <w:rFonts w:asciiTheme="minorHAnsi" w:hAnsiTheme="minorHAnsi" w:cs="Times New Roman"/>
-                <w:i/>
-                <w:iCs/>
-                <w:sz w:val="24"/>
-                <w:szCs w:val="24"/>
+                <w:i/>
+                <w:iCs/>
               </w:rPr>
               <w:t>Kunsttheorie</w:t>
             </w:r>
             <w:proofErr w:type="spellEnd"/>
             <w:r>
               <w:rPr>
-                <w:rFonts w:asciiTheme="minorHAnsi" w:hAnsiTheme="minorHAnsi" w:cs="Times New Roman"/>
-                <w:iCs/>
-                <w:sz w:val="24"/>
-                <w:szCs w:val="24"/>
+                <w:iCs/>
               </w:rPr>
               <w:t>,</w:t>
             </w:r>
             <w:r>
-              <w:rPr>
-                <w:rFonts w:asciiTheme="minorHAnsi" w:hAnsiTheme="minorHAnsi" w:cs="Times New Roman"/>
-                <w:sz w:val="24"/>
-                <w:szCs w:val="24"/>
-              </w:rPr>
               <w:t xml:space="preserve"> Leipzig and Berlin: B. G. </w:t>
             </w:r>
             <w:proofErr w:type="spellStart"/>
             <w:r>
-              <w:rPr>
-                <w:rFonts w:asciiTheme="minorHAnsi" w:hAnsiTheme="minorHAnsi" w:cs="Times New Roman"/>
-                <w:sz w:val="24"/>
-                <w:szCs w:val="24"/>
-              </w:rPr>
               <w:t>Teubner</w:t>
             </w:r>
             <w:proofErr w:type="spellEnd"/>
             <w:r>
-              <w:rPr>
-                <w:rFonts w:asciiTheme="minorHAnsi" w:hAnsiTheme="minorHAnsi" w:cs="Times New Roman"/>
-                <w:sz w:val="24"/>
-                <w:szCs w:val="24"/>
-              </w:rPr>
               <w:t>.  (Early formulation of Panofsky’s ideas on iconology.)</w:t>
             </w:r>
           </w:p>
           <w:p>
             <w:pPr>
-              <w:pStyle w:val="PreformattedText"/>
-              <w:spacing w:line="240" w:lineRule="auto"/>
-              <w:contextualSpacing/>
-              <w:rPr>
-                <w:rFonts w:asciiTheme="minorHAnsi" w:hAnsiTheme="minorHAnsi" w:cs="Times New Roman"/>
-                <w:sz w:val="24"/>
-                <w:szCs w:val="24"/>
-              </w:rPr>
+              <w:spacing w:after="0"/>
             </w:pPr>
             <w:r>
-              <w:rPr>
-                <w:rFonts w:asciiTheme="minorHAnsi" w:hAnsiTheme="minorHAnsi" w:cs="Times New Roman"/>
-                <w:sz w:val="24"/>
-                <w:szCs w:val="24"/>
-              </w:rPr>
               <w:t xml:space="preserve">(1927) </w:t>
             </w:r>
             <w:r>
               <w:rPr>
-                <w:rFonts w:asciiTheme="minorHAnsi" w:hAnsiTheme="minorHAnsi" w:cs="Times New Roman"/>
-                <w:i/>
-                <w:iCs/>
-                <w:sz w:val="24"/>
-                <w:szCs w:val="24"/>
+                <w:i/>
+                <w:iCs/>
               </w:rPr>
               <w:t xml:space="preserve">Die </w:t>
             </w:r>
             <w:proofErr w:type="spellStart"/>
             <w:r>
               <w:rPr>
-                <w:rFonts w:asciiTheme="minorHAnsi" w:hAnsiTheme="minorHAnsi" w:cs="Times New Roman"/>
-                <w:i/>
-                <w:iCs/>
-                <w:sz w:val="24"/>
-                <w:szCs w:val="24"/>
+                <w:i/>
+                <w:iCs/>
               </w:rPr>
               <w:t>Perspektive</w:t>
             </w:r>
             <w:proofErr w:type="spellEnd"/>
             <w:r>
               <w:rPr>
-                <w:rFonts w:asciiTheme="minorHAnsi" w:hAnsiTheme="minorHAnsi" w:cs="Times New Roman"/>
-                <w:i/>
-                <w:iCs/>
-                <w:sz w:val="24"/>
-                <w:szCs w:val="24"/>
+                <w:i/>
+                <w:iCs/>
               </w:rPr>
               <w:t xml:space="preserve"> </w:t>
             </w:r>
             <w:proofErr w:type="spellStart"/>
             <w:r>
               <w:rPr>
-                <w:rFonts w:asciiTheme="minorHAnsi" w:hAnsiTheme="minorHAnsi" w:cs="Times New Roman"/>
-                <w:i/>
-                <w:iCs/>
-                <w:sz w:val="24"/>
-                <w:szCs w:val="24"/>
+                <w:i/>
+                <w:iCs/>
               </w:rPr>
               <w:t>als</w:t>
             </w:r>
             <w:proofErr w:type="spellEnd"/>
             <w:r>
               <w:rPr>
-                <w:rFonts w:asciiTheme="minorHAnsi" w:hAnsiTheme="minorHAnsi" w:cs="Times New Roman"/>
-                <w:i/>
-                <w:iCs/>
-                <w:sz w:val="24"/>
-                <w:szCs w:val="24"/>
+                <w:i/>
+                <w:iCs/>
               </w:rPr>
               <w:t xml:space="preserve"> </w:t>
             </w:r>
             <w:proofErr w:type="spellStart"/>
             <w:r>
               <w:rPr>
-                <w:rFonts w:asciiTheme="minorHAnsi" w:hAnsiTheme="minorHAnsi" w:cs="Times New Roman"/>
-                <w:i/>
-                <w:iCs/>
-                <w:sz w:val="24"/>
-                <w:szCs w:val="24"/>
+                <w:i/>
+                <w:iCs/>
               </w:rPr>
               <w:t>symbolische</w:t>
             </w:r>
             <w:proofErr w:type="spellEnd"/>
             <w:r>
               <w:rPr>
-                <w:rFonts w:asciiTheme="minorHAnsi" w:hAnsiTheme="minorHAnsi" w:cs="Times New Roman"/>
-                <w:i/>
-                <w:iCs/>
-                <w:sz w:val="24"/>
-                <w:szCs w:val="24"/>
+                <w:i/>
+                <w:iCs/>
               </w:rPr>
               <w:t xml:space="preserve"> Form</w:t>
             </w:r>
             <w:r>
-              <w:rPr>
-                <w:rFonts w:asciiTheme="minorHAnsi" w:hAnsiTheme="minorHAnsi" w:cs="Times New Roman"/>
-                <w:sz w:val="24"/>
-                <w:szCs w:val="24"/>
-              </w:rPr>
               <w:t xml:space="preserve">, Leipzig and Berlin: B. G. </w:t>
             </w:r>
             <w:proofErr w:type="spellStart"/>
             <w:r>
-              <w:rPr>
-                <w:rFonts w:asciiTheme="minorHAnsi" w:hAnsiTheme="minorHAnsi" w:cs="Times New Roman"/>
-                <w:sz w:val="24"/>
-                <w:szCs w:val="24"/>
-              </w:rPr>
               <w:t>Teubner</w:t>
             </w:r>
             <w:proofErr w:type="spellEnd"/>
             <w:r>
-              <w:rPr>
-                <w:rFonts w:asciiTheme="minorHAnsi" w:hAnsiTheme="minorHAnsi" w:cs="Times New Roman"/>
-                <w:sz w:val="24"/>
-                <w:szCs w:val="24"/>
-              </w:rPr>
               <w:t xml:space="preserve">, trans. C. S. Wood as </w:t>
             </w:r>
             <w:r>
               <w:rPr>
-                <w:rFonts w:asciiTheme="minorHAnsi" w:hAnsiTheme="minorHAnsi" w:cs="Times New Roman"/>
-                <w:i/>
-                <w:iCs/>
-                <w:sz w:val="24"/>
-                <w:szCs w:val="24"/>
+                <w:i/>
+                <w:iCs/>
               </w:rPr>
               <w:t>Perspective as Symbolic Form</w:t>
             </w:r>
             <w:r>
-              <w:rPr>
-                <w:rFonts w:asciiTheme="minorHAnsi" w:hAnsiTheme="minorHAnsi" w:cs="Times New Roman"/>
-                <w:sz w:val="24"/>
-                <w:szCs w:val="24"/>
-              </w:rPr>
               <w:t xml:space="preserve">, New York: Zone Books, 1991. (A key work on linear perspective that highlights the influence of Panofsky’s colleague, Ernst Cassirer.) </w:t>
             </w:r>
           </w:p>
           <w:p>
             <w:pPr>
-              <w:pStyle w:val="PreformattedText"/>
-              <w:spacing w:line="240" w:lineRule="auto"/>
-              <w:contextualSpacing/>
-              <w:rPr>
-                <w:rFonts w:asciiTheme="minorHAnsi" w:hAnsiTheme="minorHAnsi" w:cs="Times New Roman"/>
-                <w:sz w:val="24"/>
-                <w:szCs w:val="24"/>
-              </w:rPr>
+              <w:spacing w:after="0"/>
             </w:pPr>
             <w:r>
-              <w:rPr>
-                <w:rFonts w:asciiTheme="minorHAnsi" w:hAnsiTheme="minorHAnsi" w:cs="Times New Roman"/>
-                <w:sz w:val="24"/>
-                <w:szCs w:val="24"/>
-              </w:rPr>
               <w:t xml:space="preserve">(1939) </w:t>
             </w:r>
             <w:r>
               <w:rPr>
-                <w:rFonts w:asciiTheme="minorHAnsi" w:hAnsiTheme="minorHAnsi" w:cs="Times New Roman"/>
-                <w:i/>
-                <w:iCs/>
-                <w:sz w:val="24"/>
-                <w:szCs w:val="24"/>
+                <w:i/>
+                <w:iCs/>
               </w:rPr>
               <w:t>Studies in Iconology: Humanistic Themes in the Art of the Renaissance</w:t>
             </w:r>
             <w:r>
-              <w:rPr>
-                <w:rFonts w:asciiTheme="minorHAnsi" w:hAnsiTheme="minorHAnsi" w:cs="Times New Roman"/>
-                <w:sz w:val="24"/>
-                <w:szCs w:val="24"/>
-              </w:rPr>
               <w:t>, New York: Oxford University Press. (The most important systematic statement of Panofsky’s ideas on iconography and iconology.)</w:t>
             </w:r>
           </w:p>
           <w:p>
             <w:pPr>
-              <w:pStyle w:val="PreformattedText"/>
-              <w:spacing w:line="240" w:lineRule="auto"/>
-              <w:contextualSpacing/>
-              <w:rPr>
-                <w:rFonts w:asciiTheme="minorHAnsi" w:hAnsiTheme="minorHAnsi" w:cs="Times New Roman"/>
-                <w:sz w:val="24"/>
-                <w:szCs w:val="24"/>
-              </w:rPr>
+              <w:spacing w:after="0"/>
             </w:pPr>
             <w:r>
-              <w:rPr>
-                <w:rFonts w:asciiTheme="minorHAnsi" w:hAnsiTheme="minorHAnsi" w:cs="Times New Roman"/>
-                <w:sz w:val="24"/>
-                <w:szCs w:val="24"/>
-              </w:rPr>
-              <w:lastRenderedPageBreak/>
               <w:t xml:space="preserve">(1943) </w:t>
             </w:r>
             <w:r>
               <w:rPr>
-                <w:rFonts w:asciiTheme="minorHAnsi" w:hAnsiTheme="minorHAnsi" w:cs="Times New Roman"/>
-                <w:i/>
-                <w:iCs/>
-                <w:sz w:val="24"/>
-                <w:szCs w:val="24"/>
+                <w:i/>
+                <w:iCs/>
               </w:rPr>
               <w:t xml:space="preserve">Albrecht </w:t>
             </w:r>
             <w:proofErr w:type="spellStart"/>
             <w:r>
               <w:rPr>
-                <w:rFonts w:asciiTheme="minorHAnsi" w:hAnsiTheme="minorHAnsi" w:cs="Times New Roman"/>
-                <w:i/>
-                <w:iCs/>
-                <w:sz w:val="24"/>
-                <w:szCs w:val="24"/>
+                <w:i/>
+                <w:iCs/>
               </w:rPr>
               <w:t>Dürer</w:t>
             </w:r>
             <w:proofErr w:type="spellEnd"/>
             <w:r>
               <w:rPr>
-                <w:rFonts w:asciiTheme="minorHAnsi" w:hAnsiTheme="minorHAnsi" w:cs="Times New Roman"/>
-                <w:iCs/>
-                <w:sz w:val="24"/>
-                <w:szCs w:val="24"/>
+                <w:iCs/>
               </w:rPr>
               <w:t>,</w:t>
             </w:r>
             <w:r>
-              <w:rPr>
-                <w:rFonts w:asciiTheme="minorHAnsi" w:hAnsiTheme="minorHAnsi" w:cs="Times New Roman"/>
-                <w:sz w:val="24"/>
-                <w:szCs w:val="24"/>
-              </w:rPr>
               <w:t xml:space="preserve"> Princeton: Princeton University Press, 2 vols.</w:t>
             </w:r>
           </w:p>
           <w:p>
             <w:pPr>
-              <w:pStyle w:val="PreformattedText"/>
-              <w:spacing w:line="240" w:lineRule="auto"/>
-              <w:contextualSpacing/>
-              <w:rPr>
-                <w:rFonts w:asciiTheme="minorHAnsi" w:hAnsiTheme="minorHAnsi" w:cs="Times New Roman"/>
-                <w:sz w:val="24"/>
-                <w:szCs w:val="24"/>
-              </w:rPr>
+              <w:spacing w:after="0"/>
             </w:pPr>
             <w:r>
-              <w:rPr>
-                <w:rFonts w:asciiTheme="minorHAnsi" w:hAnsiTheme="minorHAnsi" w:cs="Times New Roman"/>
-                <w:sz w:val="24"/>
-                <w:szCs w:val="24"/>
-              </w:rPr>
+              <w:lastRenderedPageBreak/>
               <w:t xml:space="preserve">(1953) </w:t>
             </w:r>
             <w:r>
               <w:rPr>
-                <w:rFonts w:asciiTheme="minorHAnsi" w:hAnsiTheme="minorHAnsi" w:cs="Times New Roman"/>
-                <w:i/>
-                <w:iCs/>
-                <w:sz w:val="24"/>
-                <w:szCs w:val="24"/>
-              </w:rPr>
-              <w:t>Early Netherlandish Painting: Its Origins and Character</w:t>
-            </w:r>
-            <w:r>
-              <w:rPr>
-                <w:rFonts w:asciiTheme="minorHAnsi" w:hAnsiTheme="minorHAnsi" w:cs="Times New Roman"/>
-                <w:iCs/>
-                <w:sz w:val="24"/>
-                <w:szCs w:val="24"/>
+                <w:i/>
+                <w:iCs/>
+              </w:rPr>
+              <w:t>Early Netherlandish Paint</w:t>
+            </w:r>
+            <w:bookmarkStart w:id="0" w:name="_GoBack"/>
+            <w:bookmarkEnd w:id="0"/>
+            <w:r>
+              <w:rPr>
+                <w:i/>
+                <w:iCs/>
+              </w:rPr>
+              <w:t>ing: Its Origins and Character</w:t>
+            </w:r>
+            <w:r>
+              <w:rPr>
+                <w:iCs/>
               </w:rPr>
               <w:t>,</w:t>
             </w:r>
             <w:r>
-              <w:rPr>
-                <w:rFonts w:asciiTheme="minorHAnsi" w:hAnsiTheme="minorHAnsi" w:cs="Times New Roman"/>
-                <w:sz w:val="24"/>
-                <w:szCs w:val="24"/>
-              </w:rPr>
               <w:t xml:space="preserve"> Cambridge: Harvard University Press, 2 vols.</w:t>
             </w:r>
           </w:p>
           <w:p>
             <w:pPr>
-              <w:spacing w:after="0" w:line="240" w:lineRule="auto"/>
-              <w:rPr>
-                <w:rFonts w:asciiTheme="minorHAnsi" w:hAnsiTheme="minorHAnsi"/>
+              <w:spacing w:after="0"/>
+              <w:rPr>
                 <w:lang w:val="en-CA"/>
               </w:rPr>
             </w:pPr>
             <w:r>
-              <w:rPr>
-                <w:rFonts w:asciiTheme="minorHAnsi" w:hAnsiTheme="minorHAnsi"/>
-                <w:sz w:val="24"/>
-                <w:szCs w:val="24"/>
-              </w:rPr>
               <w:t xml:space="preserve">(1955) </w:t>
             </w:r>
             <w:r>
               <w:rPr>
-                <w:rFonts w:asciiTheme="minorHAnsi" w:hAnsiTheme="minorHAnsi"/>
-                <w:i/>
-                <w:iCs/>
-                <w:sz w:val="24"/>
-                <w:szCs w:val="24"/>
+                <w:i/>
+                <w:iCs/>
               </w:rPr>
               <w:t>Meaning in the Visual Arts</w:t>
             </w:r>
             <w:r>
-              <w:rPr>
-                <w:rFonts w:asciiTheme="minorHAnsi" w:hAnsiTheme="minorHAnsi"/>
-                <w:sz w:val="24"/>
-                <w:szCs w:val="24"/>
-              </w:rPr>
               <w:t>, Garden City: Doubleday.</w:t>
             </w:r>
           </w:p>
@@ -1350,39 +1071,18 @@
           </w:p>
           <w:p>
             <w:pPr>
-              <w:pStyle w:val="Standard"/>
-              <w:tabs>
-                <w:tab w:val="clear" w:pos="709"/>
-              </w:tabs>
-              <w:contextualSpacing/>
-              <w:rPr>
-                <w:rFonts w:asciiTheme="minorHAnsi" w:hAnsiTheme="minorHAnsi" w:cs="Times New Roman"/>
-              </w:rPr>
+              <w:spacing w:after="0"/>
             </w:pPr>
             <w:r>
               <w:rPr>
-                <w:rFonts w:asciiTheme="minorHAnsi" w:hAnsiTheme="minorHAnsi" w:cs="Times New Roman"/>
                 <w:noProof/>
               </w:rPr>
               <w:t>(Holly)</w:t>
             </w:r>
-            <w:bookmarkStart w:id="0" w:name="_GoBack"/>
-            <w:bookmarkEnd w:id="0"/>
           </w:p>
           <w:p>
-            <w:pPr>
-              <w:pStyle w:val="Standard"/>
-              <w:tabs>
-                <w:tab w:val="clear" w:pos="709"/>
-              </w:tabs>
-              <w:contextualSpacing/>
-              <w:rPr>
-                <w:rFonts w:asciiTheme="minorHAnsi" w:eastAsia="Calibri" w:hAnsiTheme="minorHAnsi" w:cs="Times New Roman"/>
-              </w:rPr>
-            </w:pPr>
-            <w:r>
-              <w:rPr>
-                <w:rFonts w:asciiTheme="minorHAnsi" w:hAnsiTheme="minorHAnsi" w:cs="Times New Roman"/>
+            <w:r>
+              <w:rPr>
                 <w:noProof/>
               </w:rPr>
               <w:t>(Ferretti)</w:t>
@@ -1410,7 +1110,7 @@
 </file>
 
 <file path=word/endnotes.xml><?xml version="1.0" encoding="utf-8"?>
-<w:endnotes xmlns:wpc="http://schemas.microsoft.com/office/word/2010/wordprocessingCanvas" xmlns:mc="http://schemas.openxmlformats.org/markup-compatibility/2006" xmlns:o="urn:schemas-microsoft-com:office:office" xmlns:r="http://schemas.openxmlformats.org/officeDocument/2006/relationships" xmlns:m="http://schemas.openxmlformats.org/officeDocument/2006/math" xmlns:v="urn:schemas-microsoft-com:vml" xmlns:wp14="http://schemas.microsoft.com/office/word/2010/wordprocessingDrawing" xmlns:wp="http://schemas.openxmlformats.org/drawingml/2006/wordprocessingDrawing" xmlns:w10="urn:schemas-microsoft-com:office:word" xmlns:w="http://schemas.openxmlformats.org/wordprocessingml/2006/main" xmlns:w14="http://schemas.microsoft.com/office/word/2010/wordml" xmlns:w15="http://schemas.microsoft.com/office/word/2012/wordml" xmlns:wpg="http://schemas.microsoft.com/office/word/2010/wordprocessingGroup" xmlns:wpi="http://schemas.microsoft.com/office/word/2010/wordprocessingInk" xmlns:wne="http://schemas.microsoft.com/office/word/2006/wordml" xmlns:wps="http://schemas.microsoft.com/office/word/2010/wordprocessingShape" mc:Ignorable="w14 w15 wp14">
+<w:endnotes xmlns:wpc="http://schemas.microsoft.com/office/word/2010/wordprocessingCanvas" xmlns:cx="http://schemas.microsoft.com/office/drawing/2014/chartex" xmlns:cx1="http://schemas.microsoft.com/office/drawing/2015/9/8/chartex" xmlns:mc="http://schemas.openxmlformats.org/markup-compatibility/2006" xmlns:o="urn:schemas-microsoft-com:office:office" xmlns:r="http://schemas.openxmlformats.org/officeDocument/2006/relationships" xmlns:m="http://schemas.openxmlformats.org/officeDocument/2006/math" xmlns:v="urn:schemas-microsoft-com:vml" xmlns:wp14="http://schemas.microsoft.com/office/word/2010/wordprocessingDrawing" xmlns:wp="http://schemas.openxmlformats.org/drawingml/2006/wordprocessingDrawing" xmlns:w10="urn:schemas-microsoft-com:office:word" xmlns:w="http://schemas.openxmlformats.org/wordprocessingml/2006/main" xmlns:w14="http://schemas.microsoft.com/office/word/2010/wordml" xmlns:w15="http://schemas.microsoft.com/office/word/2012/wordml" xmlns:w16se="http://schemas.microsoft.com/office/word/2015/wordml/symex" xmlns:wpg="http://schemas.microsoft.com/office/word/2010/wordprocessingGroup" xmlns:wpi="http://schemas.microsoft.com/office/word/2010/wordprocessingInk" xmlns:wne="http://schemas.microsoft.com/office/word/2006/wordml" xmlns:wps="http://schemas.microsoft.com/office/word/2010/wordprocessingShape" mc:Ignorable="w14 w15 w16se wp14">
   <w:endnote w:type="separator" w:id="-1">
     <w:p>
       <w:pPr>
@@ -1435,7 +1135,7 @@
 </file>
 
 <file path=word/footnotes.xml><?xml version="1.0" encoding="utf-8"?>
-<w:footnotes xmlns:wpc="http://schemas.microsoft.com/office/word/2010/wordprocessingCanvas" xmlns:mc="http://schemas.openxmlformats.org/markup-compatibility/2006" xmlns:o="urn:schemas-microsoft-com:office:office" xmlns:r="http://schemas.openxmlformats.org/officeDocument/2006/relationships" xmlns:m="http://schemas.openxmlformats.org/officeDocument/2006/math" xmlns:v="urn:schemas-microsoft-com:vml" xmlns:wp14="http://schemas.microsoft.com/office/word/2010/wordprocessingDrawing" xmlns:wp="http://schemas.openxmlformats.org/drawingml/2006/wordprocessingDrawing" xmlns:w10="urn:schemas-microsoft-com:office:word" xmlns:w="http://schemas.openxmlformats.org/wordprocessingml/2006/main" xmlns:w14="http://schemas.microsoft.com/office/word/2010/wordml" xmlns:w15="http://schemas.microsoft.com/office/word/2012/wordml" xmlns:wpg="http://schemas.microsoft.com/office/word/2010/wordprocessingGroup" xmlns:wpi="http://schemas.microsoft.com/office/word/2010/wordprocessingInk" xmlns:wne="http://schemas.microsoft.com/office/word/2006/wordml" xmlns:wps="http://schemas.microsoft.com/office/word/2010/wordprocessingShape" mc:Ignorable="w14 w15 wp14">
+<w:footnotes xmlns:wpc="http://schemas.microsoft.com/office/word/2010/wordprocessingCanvas" xmlns:cx="http://schemas.microsoft.com/office/drawing/2014/chartex" xmlns:cx1="http://schemas.microsoft.com/office/drawing/2015/9/8/chartex" xmlns:mc="http://schemas.openxmlformats.org/markup-compatibility/2006" xmlns:o="urn:schemas-microsoft-com:office:office" xmlns:r="http://schemas.openxmlformats.org/officeDocument/2006/relationships" xmlns:m="http://schemas.openxmlformats.org/officeDocument/2006/math" xmlns:v="urn:schemas-microsoft-com:vml" xmlns:wp14="http://schemas.microsoft.com/office/word/2010/wordprocessingDrawing" xmlns:wp="http://schemas.openxmlformats.org/drawingml/2006/wordprocessingDrawing" xmlns:w10="urn:schemas-microsoft-com:office:word" xmlns:w="http://schemas.openxmlformats.org/wordprocessingml/2006/main" xmlns:w14="http://schemas.microsoft.com/office/word/2010/wordml" xmlns:w15="http://schemas.microsoft.com/office/word/2012/wordml" xmlns:w16se="http://schemas.microsoft.com/office/word/2015/wordml/symex" xmlns:wpg="http://schemas.microsoft.com/office/word/2010/wordprocessingGroup" xmlns:wpi="http://schemas.microsoft.com/office/word/2010/wordprocessingInk" xmlns:wne="http://schemas.microsoft.com/office/word/2006/wordml" xmlns:wps="http://schemas.microsoft.com/office/word/2010/wordprocessingShape" mc:Ignorable="w14 w15 w16se wp14">
   <w:footnote w:type="separator" w:id="-1">
     <w:p>
       <w:pPr>
@@ -1460,7 +1160,7 @@
 </file>
 
 <file path=word/header1.xml><?xml version="1.0" encoding="utf-8"?>
-<w:hdr xmlns:wpc="http://schemas.microsoft.com/office/word/2010/wordprocessingCanvas" xmlns:mc="http://schemas.openxmlformats.org/markup-compatibility/2006" xmlns:o="urn:schemas-microsoft-com:office:office" xmlns:r="http://schemas.openxmlformats.org/officeDocument/2006/relationships" xmlns:m="http://schemas.openxmlformats.org/officeDocument/2006/math" xmlns:v="urn:schemas-microsoft-com:vml" xmlns:wp14="http://schemas.microsoft.com/office/word/2010/wordprocessingDrawing" xmlns:wp="http://schemas.openxmlformats.org/drawingml/2006/wordprocessingDrawing" xmlns:w10="urn:schemas-microsoft-com:office:word" xmlns:w="http://schemas.openxmlformats.org/wordprocessingml/2006/main" xmlns:w14="http://schemas.microsoft.com/office/word/2010/wordml" xmlns:w15="http://schemas.microsoft.com/office/word/2012/wordml" xmlns:wpg="http://schemas.microsoft.com/office/word/2010/wordprocessingGroup" xmlns:wpi="http://schemas.microsoft.com/office/word/2010/wordprocessingInk" xmlns:wne="http://schemas.microsoft.com/office/word/2006/wordml" xmlns:wps="http://schemas.microsoft.com/office/word/2010/wordprocessingShape" mc:Ignorable="w14 w15 wp14">
+<w:hdr xmlns:wpc="http://schemas.microsoft.com/office/word/2010/wordprocessingCanvas" xmlns:cx="http://schemas.microsoft.com/office/drawing/2014/chartex" xmlns:cx1="http://schemas.microsoft.com/office/drawing/2015/9/8/chartex" xmlns:mc="http://schemas.openxmlformats.org/markup-compatibility/2006" xmlns:o="urn:schemas-microsoft-com:office:office" xmlns:r="http://schemas.openxmlformats.org/officeDocument/2006/relationships" xmlns:m="http://schemas.openxmlformats.org/officeDocument/2006/math" xmlns:v="urn:schemas-microsoft-com:vml" xmlns:wp14="http://schemas.microsoft.com/office/word/2010/wordprocessingDrawing" xmlns:wp="http://schemas.openxmlformats.org/drawingml/2006/wordprocessingDrawing" xmlns:w10="urn:schemas-microsoft-com:office:word" xmlns:w="http://schemas.openxmlformats.org/wordprocessingml/2006/main" xmlns:w14="http://schemas.microsoft.com/office/word/2010/wordml" xmlns:w15="http://schemas.microsoft.com/office/word/2012/wordml" xmlns:w16se="http://schemas.microsoft.com/office/word/2015/wordml/symex" xmlns:wpg="http://schemas.microsoft.com/office/word/2010/wordprocessingGroup" xmlns:wpi="http://schemas.microsoft.com/office/word/2010/wordprocessingInk" xmlns:wne="http://schemas.microsoft.com/office/word/2006/wordml" xmlns:wps="http://schemas.microsoft.com/office/word/2010/wordprocessingShape" mc:Ignorable="w14 w15 w16se wp14">
   <w:p>
     <w:pPr>
       <w:pStyle w:val="Header"/>
@@ -1504,7 +1204,7 @@
 </file>
 
 <file path=word/numbering.xml><?xml version="1.0" encoding="utf-8"?>
-<w:numbering xmlns:wpc="http://schemas.microsoft.com/office/word/2010/wordprocessingCanvas" xmlns:mc="http://schemas.openxmlformats.org/markup-compatibility/2006" xmlns:o="urn:schemas-microsoft-com:office:office" xmlns:r="http://schemas.openxmlformats.org/officeDocument/2006/relationships" xmlns:m="http://schemas.openxmlformats.org/officeDocument/2006/math" xmlns:v="urn:schemas-microsoft-com:vml" xmlns:wp14="http://schemas.microsoft.com/office/word/2010/wordprocessingDrawing" xmlns:wp="http://schemas.openxmlformats.org/drawingml/2006/wordprocessingDrawing" xmlns:w10="urn:schemas-microsoft-com:office:word" xmlns:w="http://schemas.openxmlformats.org/wordprocessingml/2006/main" xmlns:w14="http://schemas.microsoft.com/office/word/2010/wordml" xmlns:w15="http://schemas.microsoft.com/office/word/2012/wordml" xmlns:wpg="http://schemas.microsoft.com/office/word/2010/wordprocessingGroup" xmlns:wpi="http://schemas.microsoft.com/office/word/2010/wordprocessingInk" xmlns:wne="http://schemas.microsoft.com/office/word/2006/wordml" xmlns:wps="http://schemas.microsoft.com/office/word/2010/wordprocessingShape" mc:Ignorable="w14 w15 wp14">
+<w:numbering xmlns:wpc="http://schemas.microsoft.com/office/word/2010/wordprocessingCanvas" xmlns:cx="http://schemas.microsoft.com/office/drawing/2014/chartex" xmlns:cx1="http://schemas.microsoft.com/office/drawing/2015/9/8/chartex" xmlns:mc="http://schemas.openxmlformats.org/markup-compatibility/2006" xmlns:o="urn:schemas-microsoft-com:office:office" xmlns:r="http://schemas.openxmlformats.org/officeDocument/2006/relationships" xmlns:m="http://schemas.openxmlformats.org/officeDocument/2006/math" xmlns:v="urn:schemas-microsoft-com:vml" xmlns:wp14="http://schemas.microsoft.com/office/word/2010/wordprocessingDrawing" xmlns:wp="http://schemas.openxmlformats.org/drawingml/2006/wordprocessingDrawing" xmlns:w10="urn:schemas-microsoft-com:office:word" xmlns:w="http://schemas.openxmlformats.org/wordprocessingml/2006/main" xmlns:w14="http://schemas.microsoft.com/office/word/2010/wordml" xmlns:w15="http://schemas.microsoft.com/office/word/2012/wordml" xmlns:w16se="http://schemas.microsoft.com/office/word/2015/wordml/symex" xmlns:wpg="http://schemas.microsoft.com/office/word/2010/wordprocessingGroup" xmlns:wpi="http://schemas.microsoft.com/office/word/2010/wordprocessingInk" xmlns:wne="http://schemas.microsoft.com/office/word/2006/wordml" xmlns:wps="http://schemas.microsoft.com/office/word/2010/wordprocessingShape" mc:Ignorable="w14 w15 w16se wp14">
   <w:abstractNum w:abstractNumId="0" w15:restartNumberingAfterBreak="0">
     <w:nsid w:val="FFFFFF7C"/>
     <w:multiLevelType w:val="singleLevel"/>
@@ -1841,7 +1541,7 @@
 </file>
 
 <file path=word/styles.xml><?xml version="1.0" encoding="utf-8"?>
-<w:styles xmlns:mc="http://schemas.openxmlformats.org/markup-compatibility/2006" xmlns:r="http://schemas.openxmlformats.org/officeDocument/2006/relationships" xmlns:w="http://schemas.openxmlformats.org/wordprocessingml/2006/main" xmlns:w14="http://schemas.microsoft.com/office/word/2010/wordml" xmlns:w15="http://schemas.microsoft.com/office/word/2012/wordml" mc:Ignorable="w14 w15">
+<w:styles xmlns:mc="http://schemas.openxmlformats.org/markup-compatibility/2006" xmlns:r="http://schemas.openxmlformats.org/officeDocument/2006/relationships" xmlns:w="http://schemas.openxmlformats.org/wordprocessingml/2006/main" xmlns:w14="http://schemas.microsoft.com/office/word/2010/wordml" xmlns:w15="http://schemas.microsoft.com/office/word/2012/wordml" xmlns:w16se="http://schemas.microsoft.com/office/word/2015/wordml/symex" mc:Ignorable="w14 w15 w16se">
   <w:docDefaults>
     <w:rPrDefault>
       <w:rPr>
@@ -2866,7 +2566,7 @@
 </file>
 
 <file path=customXml/itemProps1.xml><?xml version="1.0" encoding="utf-8"?>
-<ds:datastoreItem xmlns:ds="http://schemas.openxmlformats.org/officeDocument/2006/customXml" ds:itemID="{79AD8F93-1095-48F3-889E-1D765F95F44D}">
+<ds:datastoreItem xmlns:ds="http://schemas.openxmlformats.org/officeDocument/2006/customXml" ds:itemID="{C6923E1F-46BA-4F28-BDD8-C9616B47422A}">
   <ds:schemaRefs>
     <ds:schemaRef ds:uri="http://schemas.openxmlformats.org/officeDocument/2006/bibliography"/>
   </ds:schemaRefs>
